--- a/Trimestre 3/user instructions/MANUAL CLIENTE CHEFCITO.docx
+++ b/Trimestre 3/user instructions/MANUAL CLIENTE CHEFCITO.docx
@@ -86,7 +86,7 @@
           <w:noProof/>
         </w:rPr>
         <w:drawing>
-          <wp:anchor distT="0" distB="0" distL="114300" distR="114300" simplePos="0" relativeHeight="251655168" behindDoc="0" locked="0" layoutInCell="1" allowOverlap="1" wp14:anchorId="176431B7" wp14:editId="678A6756">
+          <wp:anchor distT="0" distB="0" distL="114300" distR="114300" simplePos="0" relativeHeight="251655168" behindDoc="0" locked="0" layoutInCell="1" allowOverlap="1" wp14:anchorId="176431B7" wp14:editId="0581D8EB">
             <wp:simplePos x="0" y="0"/>
             <wp:positionH relativeFrom="margin">
               <wp:align>center</wp:align>
@@ -351,7 +351,7 @@
           <w:r>
             <w:fldChar w:fldCharType="separate"/>
           </w:r>
-          <w:hyperlink w:anchor="_Toc145501778" w:history="1">
+          <w:hyperlink w:anchor="_Toc145504025" w:history="1">
             <w:r>
               <w:rPr>
                 <w:rStyle w:val="Hipervnculo"/>
@@ -381,7 +381,7 @@
                 <w:noProof/>
                 <w:webHidden/>
               </w:rPr>
-              <w:instrText xml:space="preserve"> PAGEREF _Toc145501778 \h </w:instrText>
+              <w:instrText xml:space="preserve"> PAGEREF _Toc145504025 \h </w:instrText>
             </w:r>
             <w:r>
               <w:rPr>
@@ -427,7 +427,7 @@
               <w14:ligatures w14:val="standardContextual"/>
             </w:rPr>
           </w:pPr>
-          <w:hyperlink w:anchor="_Toc145501779" w:history="1">
+          <w:hyperlink w:anchor="_Toc145504026" w:history="1">
             <w:r>
               <w:rPr>
                 <w:rStyle w:val="Hipervnculo"/>
@@ -466,7 +466,7 @@
                 <w:noProof/>
                 <w:webHidden/>
               </w:rPr>
-              <w:instrText xml:space="preserve"> PAGEREF _Toc145501779 \h </w:instrText>
+              <w:instrText xml:space="preserve"> PAGEREF _Toc145504026 \h </w:instrText>
             </w:r>
             <w:r>
               <w:rPr>
@@ -512,7 +512,7 @@
               <w14:ligatures w14:val="standardContextual"/>
             </w:rPr>
           </w:pPr>
-          <w:hyperlink w:anchor="_Toc145501780" w:history="1">
+          <w:hyperlink w:anchor="_Toc145504027" w:history="1">
             <w:r>
               <w:rPr>
                 <w:rStyle w:val="Hipervnculo"/>
@@ -541,7 +541,7 @@
                 <w:noProof/>
                 <w:webHidden/>
               </w:rPr>
-              <w:instrText xml:space="preserve"> PAGEREF _Toc145501780 \h </w:instrText>
+              <w:instrText xml:space="preserve"> PAGEREF _Toc145504027 \h </w:instrText>
             </w:r>
             <w:r>
               <w:rPr>
@@ -587,7 +587,7 @@
               <w14:ligatures w14:val="standardContextual"/>
             </w:rPr>
           </w:pPr>
-          <w:hyperlink w:anchor="_Toc145501781" w:history="1">
+          <w:hyperlink w:anchor="_Toc145504028" w:history="1">
             <w:r>
               <w:rPr>
                 <w:rStyle w:val="Hipervnculo"/>
@@ -616,7 +616,7 @@
                 <w:noProof/>
                 <w:webHidden/>
               </w:rPr>
-              <w:instrText xml:space="preserve"> PAGEREF _Toc145501781 \h </w:instrText>
+              <w:instrText xml:space="preserve"> PAGEREF _Toc145504028 \h </w:instrText>
             </w:r>
             <w:r>
               <w:rPr>
@@ -662,7 +662,7 @@
               <w14:ligatures w14:val="standardContextual"/>
             </w:rPr>
           </w:pPr>
-          <w:hyperlink w:anchor="_Toc145501782" w:history="1">
+          <w:hyperlink w:anchor="_Toc145504029" w:history="1">
             <w:r>
               <w:rPr>
                 <w:rStyle w:val="Hipervnculo"/>
@@ -670,7 +670,7 @@
                 <w:bCs/>
                 <w:noProof/>
               </w:rPr>
-              <w:t>Bandeja de pedido</w:t>
+              <w:t>Selección de platos</w:t>
             </w:r>
             <w:r>
               <w:rPr>
@@ -691,7 +691,7 @@
                 <w:noProof/>
                 <w:webHidden/>
               </w:rPr>
-              <w:instrText xml:space="preserve"> PAGEREF _Toc145501782 \h </w:instrText>
+              <w:instrText xml:space="preserve"> PAGEREF _Toc145504029 \h </w:instrText>
             </w:r>
             <w:r>
               <w:rPr>
@@ -737,7 +737,7 @@
               <w14:ligatures w14:val="standardContextual"/>
             </w:rPr>
           </w:pPr>
-          <w:hyperlink w:anchor="_Toc145501783" w:history="1">
+          <w:hyperlink w:anchor="_Toc145504030" w:history="1">
             <w:r>
               <w:rPr>
                 <w:rStyle w:val="Hipervnculo"/>
@@ -745,7 +745,7 @@
                 <w:bCs/>
                 <w:noProof/>
               </w:rPr>
-              <w:t>Botón Agregar</w:t>
+              <w:t>Bandeja de pedido</w:t>
             </w:r>
             <w:r>
               <w:rPr>
@@ -766,7 +766,7 @@
                 <w:noProof/>
                 <w:webHidden/>
               </w:rPr>
-              <w:instrText xml:space="preserve"> PAGEREF _Toc145501783 \h </w:instrText>
+              <w:instrText xml:space="preserve"> PAGEREF _Toc145504030 \h </w:instrText>
             </w:r>
             <w:r>
               <w:rPr>
@@ -786,7 +786,7 @@
                 <w:noProof/>
                 <w:webHidden/>
               </w:rPr>
-              <w:t>7</w:t>
+              <w:t>6</w:t>
             </w:r>
             <w:r>
               <w:rPr>
@@ -812,7 +812,7 @@
               <w14:ligatures w14:val="standardContextual"/>
             </w:rPr>
           </w:pPr>
-          <w:hyperlink w:anchor="_Toc145501784" w:history="1">
+          <w:hyperlink w:anchor="_Toc145504031" w:history="1">
             <w:r>
               <w:rPr>
                 <w:rStyle w:val="Hipervnculo"/>
@@ -820,7 +820,7 @@
                 <w:bCs/>
                 <w:noProof/>
               </w:rPr>
-              <w:t>Botón cuenta de usuario</w:t>
+              <w:t>Botón Agregar</w:t>
             </w:r>
             <w:r>
               <w:rPr>
@@ -841,7 +841,7 @@
                 <w:noProof/>
                 <w:webHidden/>
               </w:rPr>
-              <w:instrText xml:space="preserve"> PAGEREF _Toc145501784 \h </w:instrText>
+              <w:instrText xml:space="preserve"> PAGEREF _Toc145504031 \h </w:instrText>
             </w:r>
             <w:r>
               <w:rPr>
@@ -887,7 +887,7 @@
               <w14:ligatures w14:val="standardContextual"/>
             </w:rPr>
           </w:pPr>
-          <w:hyperlink w:anchor="_Toc145501785" w:history="1">
+          <w:hyperlink w:anchor="_Toc145504032" w:history="1">
             <w:r>
               <w:rPr>
                 <w:rStyle w:val="Hipervnculo"/>
@@ -895,7 +895,7 @@
                 <w:bCs/>
                 <w:noProof/>
               </w:rPr>
-              <w:t>Modificar datos</w:t>
+              <w:t>Botón cuenta de usuario</w:t>
             </w:r>
             <w:r>
               <w:rPr>
@@ -916,7 +916,7 @@
                 <w:noProof/>
                 <w:webHidden/>
               </w:rPr>
-              <w:instrText xml:space="preserve"> PAGEREF _Toc145501785 \h </w:instrText>
+              <w:instrText xml:space="preserve"> PAGEREF _Toc145504032 \h </w:instrText>
             </w:r>
             <w:r>
               <w:rPr>
@@ -936,7 +936,7 @@
                 <w:noProof/>
                 <w:webHidden/>
               </w:rPr>
-              <w:t>8</w:t>
+              <w:t>7</w:t>
             </w:r>
             <w:r>
               <w:rPr>
@@ -962,7 +962,7 @@
               <w14:ligatures w14:val="standardContextual"/>
             </w:rPr>
           </w:pPr>
-          <w:hyperlink w:anchor="_Toc145501786" w:history="1">
+          <w:hyperlink w:anchor="_Toc145504033" w:history="1">
             <w:r>
               <w:rPr>
                 <w:rStyle w:val="Hipervnculo"/>
@@ -970,7 +970,7 @@
                 <w:bCs/>
                 <w:noProof/>
               </w:rPr>
-              <w:t>Escribir comentario</w:t>
+              <w:t>Modificar datos</w:t>
             </w:r>
             <w:r>
               <w:rPr>
@@ -991,7 +991,7 @@
                 <w:noProof/>
                 <w:webHidden/>
               </w:rPr>
-              <w:instrText xml:space="preserve"> PAGEREF _Toc145501786 \h </w:instrText>
+              <w:instrText xml:space="preserve"> PAGEREF _Toc145504033 \h </w:instrText>
             </w:r>
             <w:r>
               <w:rPr>
@@ -1037,7 +1037,7 @@
               <w14:ligatures w14:val="standardContextual"/>
             </w:rPr>
           </w:pPr>
-          <w:hyperlink w:anchor="_Toc145501787" w:history="1">
+          <w:hyperlink w:anchor="_Toc145504034" w:history="1">
             <w:r>
               <w:rPr>
                 <w:rStyle w:val="Hipervnculo"/>
@@ -1045,7 +1045,7 @@
                 <w:bCs/>
                 <w:noProof/>
               </w:rPr>
-              <w:t>Refrescar la pagina</w:t>
+              <w:t>Escribir comentario</w:t>
             </w:r>
             <w:r>
               <w:rPr>
@@ -1066,7 +1066,7 @@
                 <w:noProof/>
                 <w:webHidden/>
               </w:rPr>
-              <w:instrText xml:space="preserve"> PAGEREF _Toc145501787 \h </w:instrText>
+              <w:instrText xml:space="preserve"> PAGEREF _Toc145504034 \h </w:instrText>
             </w:r>
             <w:r>
               <w:rPr>
@@ -1086,7 +1086,7 @@
                 <w:noProof/>
                 <w:webHidden/>
               </w:rPr>
-              <w:t>9</w:t>
+              <w:t>8</w:t>
             </w:r>
             <w:r>
               <w:rPr>
@@ -1112,7 +1112,7 @@
               <w14:ligatures w14:val="standardContextual"/>
             </w:rPr>
           </w:pPr>
-          <w:hyperlink w:anchor="_Toc145501788" w:history="1">
+          <w:hyperlink w:anchor="_Toc145504035" w:history="1">
             <w:r>
               <w:rPr>
                 <w:rStyle w:val="Hipervnculo"/>
@@ -1120,6 +1120,81 @@
                 <w:bCs/>
                 <w:noProof/>
               </w:rPr>
+              <w:t>Refrescar la pagina</w:t>
+            </w:r>
+            <w:r>
+              <w:rPr>
+                <w:noProof/>
+                <w:webHidden/>
+              </w:rPr>
+              <w:tab/>
+            </w:r>
+            <w:r>
+              <w:rPr>
+                <w:noProof/>
+                <w:webHidden/>
+              </w:rPr>
+              <w:fldChar w:fldCharType="begin"/>
+            </w:r>
+            <w:r>
+              <w:rPr>
+                <w:noProof/>
+                <w:webHidden/>
+              </w:rPr>
+              <w:instrText xml:space="preserve"> PAGEREF _Toc145504035 \h </w:instrText>
+            </w:r>
+            <w:r>
+              <w:rPr>
+                <w:noProof/>
+                <w:webHidden/>
+              </w:rPr>
+            </w:r>
+            <w:r>
+              <w:rPr>
+                <w:noProof/>
+                <w:webHidden/>
+              </w:rPr>
+              <w:fldChar w:fldCharType="separate"/>
+            </w:r>
+            <w:r>
+              <w:rPr>
+                <w:noProof/>
+                <w:webHidden/>
+              </w:rPr>
+              <w:t>9</w:t>
+            </w:r>
+            <w:r>
+              <w:rPr>
+                <w:noProof/>
+                <w:webHidden/>
+              </w:rPr>
+              <w:fldChar w:fldCharType="end"/>
+            </w:r>
+          </w:hyperlink>
+        </w:p>
+        <w:p>
+          <w:pPr>
+            <w:pStyle w:val="TDC2"/>
+            <w:tabs>
+              <w:tab w:val="right" w:leader="dot" w:pos="8828"/>
+            </w:tabs>
+            <w:rPr>
+              <w:noProof/>
+              <w:kern w:val="2"/>
+              <w:sz w:val="22"/>
+              <w:szCs w:val="22"/>
+              <w:lang w:eastAsia="es-MX"/>
+              <w14:ligatures w14:val="standardContextual"/>
+            </w:rPr>
+          </w:pPr>
+          <w:hyperlink w:anchor="_Toc145504036" w:history="1">
+            <w:r>
+              <w:rPr>
+                <w:rStyle w:val="Hipervnculo"/>
+                <w:b/>
+                <w:bCs/>
+                <w:noProof/>
+              </w:rPr>
               <w:t>CERRAR SESION</w:t>
             </w:r>
             <w:r>
@@ -1141,7 +1216,7 @@
                 <w:noProof/>
                 <w:webHidden/>
               </w:rPr>
-              <w:instrText xml:space="preserve"> PAGEREF _Toc145501788 \h </w:instrText>
+              <w:instrText xml:space="preserve"> PAGEREF _Toc145504036 \h </w:instrText>
             </w:r>
             <w:r>
               <w:rPr>
@@ -1260,7 +1335,7 @@
           <w:color w:val="auto"/>
         </w:rPr>
       </w:pPr>
-      <w:bookmarkStart w:id="0" w:name="_Toc145501778"/>
+      <w:bookmarkStart w:id="0" w:name="_Toc145504025"/>
       <w:r>
         <w:rPr>
           <w:rFonts w:asciiTheme="minorHAnsi" w:hAnsiTheme="minorHAnsi" w:cstheme="minorHAnsi"/>
@@ -1382,13 +1457,14 @@
           <w:color w:val="auto"/>
         </w:rPr>
       </w:pPr>
-      <w:bookmarkStart w:id="1" w:name="_Toc145501779"/>
+      <w:bookmarkStart w:id="1" w:name="_Toc145504026"/>
       <w:r>
         <w:rPr>
           <w:b/>
           <w:bCs/>
           <w:color w:val="auto"/>
         </w:rPr>
+        <w:lastRenderedPageBreak/>
         <w:t>I</w:t>
       </w:r>
       <w:r>
@@ -1435,14 +1511,13 @@
           <w:color w:val="auto"/>
         </w:rPr>
       </w:pPr>
-      <w:bookmarkStart w:id="2" w:name="_Toc145501780"/>
+      <w:bookmarkStart w:id="2" w:name="_Toc145504027"/>
       <w:r>
         <w:rPr>
           <w:b/>
           <w:bCs/>
           <w:color w:val="auto"/>
         </w:rPr>
-        <w:lastRenderedPageBreak/>
         <w:t>(1) INICIO DE SESION</w:t>
       </w:r>
       <w:r>
@@ -1729,7 +1804,7 @@
         </w:rPr>
         <w:lastRenderedPageBreak/>
         <w:drawing>
-          <wp:anchor distT="0" distB="0" distL="114300" distR="114300" simplePos="0" relativeHeight="251660288" behindDoc="0" locked="0" layoutInCell="1" allowOverlap="1" wp14:anchorId="17310D06" wp14:editId="3E0882B0">
+          <wp:anchor distT="0" distB="0" distL="114300" distR="114300" simplePos="0" relativeHeight="251660288" behindDoc="0" locked="0" layoutInCell="1" allowOverlap="1" wp14:anchorId="17310D06" wp14:editId="2B520B22">
             <wp:simplePos x="0" y="0"/>
             <wp:positionH relativeFrom="margin">
               <wp:align>center</wp:align>
@@ -1987,7 +2062,7 @@
         <mc:AlternateContent>
           <mc:Choice Requires="wpg">
             <w:drawing>
-              <wp:anchor distT="0" distB="0" distL="114300" distR="114300" simplePos="0" relativeHeight="251669504" behindDoc="0" locked="0" layoutInCell="1" allowOverlap="1" wp14:anchorId="107EDBED" wp14:editId="7DB258E0">
+              <wp:anchor distT="0" distB="0" distL="114300" distR="114300" simplePos="0" relativeHeight="251669504" behindDoc="0" locked="0" layoutInCell="1" allowOverlap="1" wp14:anchorId="107EDBED" wp14:editId="69779312">
                 <wp:simplePos x="0" y="0"/>
                 <wp:positionH relativeFrom="margin">
                   <wp:posOffset>-635</wp:posOffset>
@@ -2316,7 +2391,7 @@
           <w:color w:val="auto"/>
         </w:rPr>
       </w:pPr>
-      <w:bookmarkStart w:id="3" w:name="_Toc145501781"/>
+      <w:bookmarkStart w:id="3" w:name="_Toc145504028"/>
       <w:r>
         <w:rPr>
           <w:b/>
@@ -2537,7 +2612,72 @@
         <w:t>Y si lo deseas podrás agregar este plato a tu lista con el botón agregar.</w:t>
       </w:r>
     </w:p>
-    <w:p/>
+    <w:p>
+      <w:r>
+        <w:t>Para que se muestren los platos deberás pulsar en el botón “</w:t>
+      </w:r>
+      <w:proofErr w:type="gramStart"/>
+      <w:r>
+        <w:t>Buscar ”</w:t>
+      </w:r>
+      <w:proofErr w:type="gramEnd"/>
+      <w:r>
+        <w:t xml:space="preserve"> con la barra de búsqueda en blanco; de modo que se entienda una búsqueda completa.</w:t>
+      </w:r>
+    </w:p>
+    <w:p>
+      <w:r>
+        <w:drawing>
+          <wp:anchor distT="0" distB="0" distL="114300" distR="114300" simplePos="0" relativeHeight="251684864" behindDoc="0" locked="0" layoutInCell="1" allowOverlap="1" wp14:anchorId="358A2828" wp14:editId="1FB12224">
+            <wp:simplePos x="0" y="0"/>
+            <wp:positionH relativeFrom="margin">
+              <wp:align>center</wp:align>
+            </wp:positionH>
+            <wp:positionV relativeFrom="paragraph">
+              <wp:posOffset>208915</wp:posOffset>
+            </wp:positionV>
+            <wp:extent cx="2915057" cy="743054"/>
+            <wp:effectExtent l="0" t="0" r="0" b="0"/>
+            <wp:wrapTopAndBottom/>
+            <wp:docPr id="1630164119" name="Imagen 1" descr="Rectángulo&#10;&#10;Descripción generada automáticamente"/>
+            <wp:cNvGraphicFramePr>
+              <a:graphicFrameLocks xmlns:a="http://schemas.openxmlformats.org/drawingml/2006/main" noChangeAspect="1"/>
+            </wp:cNvGraphicFramePr>
+            <a:graphic xmlns:a="http://schemas.openxmlformats.org/drawingml/2006/main">
+              <a:graphicData uri="http://schemas.openxmlformats.org/drawingml/2006/picture">
+                <pic:pic xmlns:pic="http://schemas.openxmlformats.org/drawingml/2006/picture">
+                  <pic:nvPicPr>
+                    <pic:cNvPr id="1630164119" name="Imagen 1" descr="Rectángulo&#10;&#10;Descripción generada automáticamente"/>
+                    <pic:cNvPicPr/>
+                  </pic:nvPicPr>
+                  <pic:blipFill>
+                    <a:blip r:embed="rId22">
+                      <a:extLst>
+                        <a:ext uri="{28A0092B-C50C-407E-A947-70E740481C1C}">
+                          <a14:useLocalDpi xmlns:a14="http://schemas.microsoft.com/office/drawing/2010/main" val="0"/>
+                        </a:ext>
+                      </a:extLst>
+                    </a:blip>
+                    <a:stretch>
+                      <a:fillRect/>
+                    </a:stretch>
+                  </pic:blipFill>
+                  <pic:spPr>
+                    <a:xfrm>
+                      <a:off x="0" y="0"/>
+                      <a:ext cx="2915057" cy="743054"/>
+                    </a:xfrm>
+                    <a:prstGeom prst="rect">
+                      <a:avLst/>
+                    </a:prstGeom>
+                  </pic:spPr>
+                </pic:pic>
+              </a:graphicData>
+            </a:graphic>
+          </wp:anchor>
+        </w:drawing>
+      </w:r>
+    </w:p>
     <w:p>
       <w:r>
         <w:rPr>
@@ -2568,7 +2708,7 @@
                     <pic:cNvPicPr/>
                   </pic:nvPicPr>
                   <pic:blipFill>
-                    <a:blip r:embed="rId22">
+                    <a:blip r:embed="rId23">
                       <a:extLst>
                         <a:ext uri="{28A0092B-C50C-407E-A947-70E740481C1C}">
                           <a14:useLocalDpi xmlns:a14="http://schemas.microsoft.com/office/drawing/2010/main" val="0"/>
@@ -2698,7 +2838,7 @@
                     <pic:cNvPicPr/>
                   </pic:nvPicPr>
                   <pic:blipFill>
-                    <a:blip r:embed="rId23">
+                    <a:blip r:embed="rId24">
                       <a:extLst>
                         <a:ext uri="{28A0092B-C50C-407E-A947-70E740481C1C}">
                           <a14:useLocalDpi xmlns:a14="http://schemas.microsoft.com/office/drawing/2010/main" val="0"/>
@@ -2753,7 +2893,6 @@
       </w:r>
     </w:p>
     <w:p/>
-    <w:p/>
     <w:p>
       <w:pPr>
         <w:pStyle w:val="Ttulo2"/>
@@ -2763,16 +2902,83 @@
           <w:color w:val="auto"/>
         </w:rPr>
       </w:pPr>
-      <w:bookmarkStart w:id="4" w:name="_Toc145501782"/>
+      <w:bookmarkStart w:id="4" w:name="_Toc145504029"/>
       <w:r>
         <w:rPr>
           <w:b/>
           <w:bCs/>
           <w:color w:val="auto"/>
         </w:rPr>
+        <w:t>Selección de platos</w:t>
+      </w:r>
+      <w:bookmarkEnd w:id="4"/>
+    </w:p>
+    <w:p>
+      <w:r>
+        <w:t>En este apartado deberás seleccionar el tipo de plato que desee, tan solo dando clic en alguna de las opciones se desplegara los tipos de platos que allí se encuentran.</w:t>
+      </w:r>
+    </w:p>
+    <w:p>
+      <w:r>
+        <w:rPr>
+          <w:noProof/>
+        </w:rPr>
+        <w:drawing>
+          <wp:inline distT="0" distB="0" distL="0" distR="0" wp14:anchorId="5C23E4E3" wp14:editId="3CB171B4">
+            <wp:extent cx="5612130" cy="832485"/>
+            <wp:effectExtent l="0" t="0" r="7620" b="5715"/>
+            <wp:docPr id="1177211482" name="Imagen 1"/>
+            <wp:cNvGraphicFramePr>
+              <a:graphicFrameLocks xmlns:a="http://schemas.openxmlformats.org/drawingml/2006/main" noChangeAspect="1"/>
+            </wp:cNvGraphicFramePr>
+            <a:graphic xmlns:a="http://schemas.openxmlformats.org/drawingml/2006/main">
+              <a:graphicData uri="http://schemas.openxmlformats.org/drawingml/2006/picture">
+                <pic:pic xmlns:pic="http://schemas.openxmlformats.org/drawingml/2006/picture">
+                  <pic:nvPicPr>
+                    <pic:cNvPr id="1177211482" name=""/>
+                    <pic:cNvPicPr/>
+                  </pic:nvPicPr>
+                  <pic:blipFill>
+                    <a:blip r:embed="rId25"/>
+                    <a:stretch>
+                      <a:fillRect/>
+                    </a:stretch>
+                  </pic:blipFill>
+                  <pic:spPr>
+                    <a:xfrm>
+                      <a:off x="0" y="0"/>
+                      <a:ext cx="5612130" cy="832485"/>
+                    </a:xfrm>
+                    <a:prstGeom prst="rect">
+                      <a:avLst/>
+                    </a:prstGeom>
+                  </pic:spPr>
+                </pic:pic>
+              </a:graphicData>
+            </a:graphic>
+          </wp:inline>
+        </w:drawing>
+      </w:r>
+    </w:p>
+    <w:p>
+      <w:pPr>
+        <w:pStyle w:val="Ttulo2"/>
+        <w:rPr>
+          <w:b/>
+          <w:bCs/>
+          <w:color w:val="auto"/>
+        </w:rPr>
+      </w:pPr>
+      <w:bookmarkStart w:id="5" w:name="_Toc145504030"/>
+      <w:r>
+        <w:rPr>
+          <w:b/>
+          <w:bCs/>
+          <w:color w:val="auto"/>
+        </w:rPr>
         <w:t>Bandeja de pedido</w:t>
       </w:r>
-      <w:bookmarkEnd w:id="4"/>
+      <w:bookmarkEnd w:id="5"/>
     </w:p>
     <w:p>
       <w:r>
@@ -2803,7 +3009,7 @@
                     <pic:cNvPicPr/>
                   </pic:nvPicPr>
                   <pic:blipFill>
-                    <a:blip r:embed="rId24">
+                    <a:blip r:embed="rId26">
                       <a:extLst>
                         <a:ext uri="{28A0092B-C50C-407E-A947-70E740481C1C}">
                           <a14:useLocalDpi xmlns:a14="http://schemas.microsoft.com/office/drawing/2010/main" val="0"/>
@@ -2887,7 +3093,7 @@
                     <pic:cNvPicPr/>
                   </pic:nvPicPr>
                   <pic:blipFill>
-                    <a:blip r:embed="rId25">
+                    <a:blip r:embed="rId27">
                       <a:extLst>
                         <a:ext uri="{28A0092B-C50C-407E-A947-70E740481C1C}">
                           <a14:useLocalDpi xmlns:a14="http://schemas.microsoft.com/office/drawing/2010/main" val="0"/>
@@ -2946,7 +3152,7 @@
                     <pic:cNvPicPr/>
                   </pic:nvPicPr>
                   <pic:blipFill>
-                    <a:blip r:embed="rId26">
+                    <a:blip r:embed="rId28">
                       <a:extLst>
                         <a:ext uri="{28A0092B-C50C-407E-A947-70E740481C1C}">
                           <a14:useLocalDpi xmlns:a14="http://schemas.microsoft.com/office/drawing/2010/main" val="0"/>
@@ -2990,7 +3196,7 @@
           <w:color w:val="auto"/>
         </w:rPr>
       </w:pPr>
-      <w:bookmarkStart w:id="5" w:name="_Toc145501783"/>
+      <w:bookmarkStart w:id="6" w:name="_Toc145504031"/>
       <w:r>
         <w:rPr>
           <w:b/>
@@ -2999,7 +3205,7 @@
         </w:rPr>
         <w:t>Botón Agregar</w:t>
       </w:r>
-      <w:bookmarkEnd w:id="5"/>
+      <w:bookmarkEnd w:id="6"/>
     </w:p>
     <w:p>
       <w:r>
@@ -3030,7 +3236,7 @@
                     <pic:cNvPicPr/>
                   </pic:nvPicPr>
                   <pic:blipFill>
-                    <a:blip r:embed="rId27">
+                    <a:blip r:embed="rId29">
                       <a:extLst>
                         <a:ext uri="{28A0092B-C50C-407E-A947-70E740481C1C}">
                           <a14:useLocalDpi xmlns:a14="http://schemas.microsoft.com/office/drawing/2010/main" val="0"/>
@@ -3070,7 +3276,7 @@
           <w:color w:val="auto"/>
         </w:rPr>
       </w:pPr>
-      <w:bookmarkStart w:id="6" w:name="_Toc145501784"/>
+      <w:bookmarkStart w:id="7" w:name="_Toc145504032"/>
       <w:r>
         <w:rPr>
           <w:b/>
@@ -3079,7 +3285,7 @@
         </w:rPr>
         <w:t>Botón cuenta de usuario</w:t>
       </w:r>
-      <w:bookmarkEnd w:id="6"/>
+      <w:bookmarkEnd w:id="7"/>
     </w:p>
     <w:p>
       <w:r>
@@ -3118,7 +3324,7 @@
                     <pic:cNvPicPr/>
                   </pic:nvPicPr>
                   <pic:blipFill>
-                    <a:blip r:embed="rId28">
+                    <a:blip r:embed="rId30">
                       <a:extLst>
                         <a:ext uri="{28A0092B-C50C-407E-A947-70E740481C1C}">
                           <a14:useLocalDpi xmlns:a14="http://schemas.microsoft.com/office/drawing/2010/main" val="0"/>
@@ -3181,7 +3387,7 @@
                     <pic:cNvPicPr/>
                   </pic:nvPicPr>
                   <pic:blipFill>
-                    <a:blip r:embed="rId29">
+                    <a:blip r:embed="rId31">
                       <a:extLst>
                         <a:ext uri="{28A0092B-C50C-407E-A947-70E740481C1C}">
                           <a14:useLocalDpi xmlns:a14="http://schemas.microsoft.com/office/drawing/2010/main" val="0"/>
@@ -3235,7 +3441,7 @@
           <w:color w:val="auto"/>
         </w:rPr>
       </w:pPr>
-      <w:bookmarkStart w:id="7" w:name="_Toc145501785"/>
+      <w:bookmarkStart w:id="8" w:name="_Toc145504033"/>
       <w:r>
         <w:rPr>
           <w:b/>
@@ -3244,7 +3450,7 @@
         </w:rPr>
         <w:t>Modificar datos</w:t>
       </w:r>
-      <w:bookmarkEnd w:id="7"/>
+      <w:bookmarkEnd w:id="8"/>
     </w:p>
     <w:p>
       <w:r>
@@ -3275,7 +3481,7 @@
                     <pic:cNvPicPr/>
                   </pic:nvPicPr>
                   <pic:blipFill>
-                    <a:blip r:embed="rId30"/>
+                    <a:blip r:embed="rId32"/>
                     <a:stretch>
                       <a:fillRect/>
                     </a:stretch>
@@ -3310,7 +3516,7 @@
           <w:color w:val="auto"/>
         </w:rPr>
       </w:pPr>
-      <w:bookmarkStart w:id="8" w:name="_Toc145501786"/>
+      <w:bookmarkStart w:id="9" w:name="_Toc145504034"/>
       <w:r>
         <w:rPr>
           <w:b/>
@@ -3319,7 +3525,7 @@
         </w:rPr>
         <w:t>Escribir comentario</w:t>
       </w:r>
-      <w:bookmarkEnd w:id="8"/>
+      <w:bookmarkEnd w:id="9"/>
     </w:p>
     <w:p>
       <w:r>
@@ -3354,7 +3560,7 @@
                     <pic:cNvPicPr/>
                   </pic:nvPicPr>
                   <pic:blipFill>
-                    <a:blip r:embed="rId31"/>
+                    <a:blip r:embed="rId33"/>
                     <a:stretch>
                       <a:fillRect/>
                     </a:stretch>
@@ -3404,7 +3610,7 @@
                     <pic:cNvPicPr/>
                   </pic:nvPicPr>
                   <pic:blipFill>
-                    <a:blip r:embed="rId32">
+                    <a:blip r:embed="rId34">
                       <a:extLst>
                         <a:ext uri="{28A0092B-C50C-407E-A947-70E740481C1C}">
                           <a14:useLocalDpi xmlns:a14="http://schemas.microsoft.com/office/drawing/2010/main" val="0"/>
@@ -3471,7 +3677,7 @@
           <w:color w:val="auto"/>
         </w:rPr>
       </w:pPr>
-      <w:bookmarkStart w:id="9" w:name="_Toc145501787"/>
+      <w:bookmarkStart w:id="10" w:name="_Toc145504035"/>
       <w:r>
         <w:rPr>
           <w:b/>
@@ -3480,7 +3686,7 @@
         </w:rPr>
         <w:t>Refrescar la pagina</w:t>
       </w:r>
-      <w:bookmarkEnd w:id="9"/>
+      <w:bookmarkEnd w:id="10"/>
     </w:p>
     <w:p>
       <w:r>
@@ -3590,7 +3796,7 @@
                     <pic:cNvPicPr/>
                   </pic:nvPicPr>
                   <pic:blipFill>
-                    <a:blip r:embed="rId33"/>
+                    <a:blip r:embed="rId35"/>
                     <a:stretch>
                       <a:fillRect/>
                     </a:stretch>
@@ -3629,7 +3835,7 @@
           <w:color w:val="auto"/>
         </w:rPr>
       </w:pPr>
-      <w:bookmarkStart w:id="10" w:name="_Toc145501788"/>
+      <w:bookmarkStart w:id="11" w:name="_Toc145504036"/>
       <w:r>
         <w:rPr>
           <w:b/>
@@ -3638,7 +3844,7 @@
         </w:rPr>
         <w:t>CERRAR SESION</w:t>
       </w:r>
-      <w:bookmarkEnd w:id="10"/>
+      <w:bookmarkEnd w:id="11"/>
     </w:p>
     <w:p>
       <w:r>
@@ -3688,7 +3894,7 @@
                     <pic:cNvPicPr/>
                   </pic:nvPicPr>
                   <pic:blipFill>
-                    <a:blip r:embed="rId34"/>
+                    <a:blip r:embed="rId36"/>
                     <a:stretch>
                       <a:fillRect/>
                     </a:stretch>
@@ -3738,7 +3944,7 @@
                     <pic:cNvPicPr/>
                   </pic:nvPicPr>
                   <pic:blipFill>
-                    <a:blip r:embed="rId35"/>
+                    <a:blip r:embed="rId37"/>
                     <a:stretch>
                       <a:fillRect/>
                     </a:stretch>
@@ -3760,7 +3966,7 @@
       </w:r>
     </w:p>
     <w:sectPr>
-      <w:headerReference w:type="default" r:id="rId36"/>
+      <w:headerReference w:type="default" r:id="rId38"/>
       <w:pgSz w:w="12240" w:h="15840"/>
       <w:pgMar w:top="1417" w:right="1701" w:bottom="1417" w:left="1701" w:header="708" w:footer="708" w:gutter="0"/>
       <w:cols w:space="708"/>
